--- a/lesson_plans/第2周第1次课教案.docx
+++ b/lesson_plans/第2周第1次课教案.docx
@@ -40,11 +40,11 @@
     </w:p>
     <w:p>
       <w:r>
-        <w:t xml:space="preserve">- 知识目标：能够正确写出函数的定义语法，掌握参数类型和默认值的使用，理解返回值的语法结构  </w:t>
+        <w:t xml:space="preserve">- 知识目标：能够正确定义和调用Python函数，掌握函数的参数、返回值和作用域概念。  </w:t>
         <w:br/>
-        <w:t xml:space="preserve">- 技能目标：能够独立编写并调用函数，正确处理参数传递和返回值，能通过调试解决常见错误  </w:t>
+        <w:t xml:space="preserve">- 技能目标：能够编写并调用至少两个函数，完成简单的数据处理任务，如计算平均值或求和。  </w:t>
         <w:br/>
-        <w:t>- 素养目标：养成代码规范的编写习惯，注重函数模块化设计，具备团队协作中清晰表达技术思路的能力</w:t>
+        <w:t>- 素养目标：能够通过实际项目练习，提升函数开发能力，培养良好的编程规范意识。</w:t>
       </w:r>
     </w:p>
     <w:p>
@@ -57,11 +57,11 @@
     </w:p>
     <w:p>
       <w:r>
-        <w:t xml:space="preserve">• 函数的定义语法：掌握`def`关键字的使用，理解函数名称、参数和返回值的规范写法。  </w:t>
+        <w:t xml:space="preserve">• 函数定义的基本语法结构（使用`def`关键字定义函数，包含名称、参数和冒号）  </w:t>
         <w:br/>
-        <w:t xml:space="preserve">• 参数的传递与返回值：掌握参数的传入方式（位置参数、关键字参数）、返回值的处理逻辑（`return`语句的使用）。  </w:t>
+        <w:t xml:space="preserve">• 函数的调用方式（通过函数名加括号调用，传递参数并处理返回值）  </w:t>
         <w:br/>
-        <w:t>• 函数的调用方法：熟练使用函数名加括号调用，理解参数传递的灵活性及返回值的接收方式。</w:t>
+        <w:t>• 参数的传递与返回值（支持位置参数、关键字参数、默认参数，返回值可通过`return`语句实现）</w:t>
       </w:r>
     </w:p>
     <w:p>
@@ -74,9 +74,10 @@
     </w:p>
     <w:p>
       <w:r>
-        <w:t xml:space="preserve">• 函数定义语法的细节（如`def`语句的结构、参数的顺序、返回值的写法）容易让初学者混淆，尤其是对`return`语句和函数返回值的处理存在理解障碍。  </w:t>
+        <w:t xml:space="preserve">• 函数的参数和返回值处理是教学难点：学生易混淆参数类型（如int/str）与默认值的使用，以及返回值的多值处理（如使用`return`返回多个值或`None`）。例如，误将`return 10`写成`return 10, 20`，或忽略默认参数的赋值逻辑。  </w:t>
         <w:br/>
-        <w:t>• 参数传递的灵活性（如位置参数、关键字参数、默认参数的优先级）可能导致学生误判参数的调用顺序或默认值的覆盖逻辑。</w:t>
+        <w:br/>
+        <w:t>• 函数的嵌套与作用域理解困难：学生可能难以理解在函数内部定义的新函数如何访问外部变量，或如何通过`nonlocal`声明修改外部变量。例如，误将`def inner() -&gt; int: return x`写成`def inner() -&gt; int: return x`（忽略`nonlocal`声明）。</w:t>
       </w:r>
     </w:p>
     <w:p>
@@ -91,59 +92,46 @@
       <w:r>
         <w:t xml:space="preserve">新课导入【5分钟】  </w:t>
         <w:br/>
-        <w:t xml:space="preserve">教师通过播放一段生活场景的短视频（如：厨师用函数计算菜价），引发学生兴趣，提出问题："如果我要计算不同菜品的总价，是否需要重复编写计算逻辑？"引导学生思考函数的用途，激发学习动机。  </w:t>
+        <w:t xml:space="preserve">1. **故事导入**：教师讲述“小明的编程之旅”故事，通过小明遇到数学问题（如计算面积）的场景，引出函数概念。  </w:t>
+        <w:br/>
+        <w:t xml:space="preserve">2. **提问启发**：提问“如果我要多次计算面积，是否需要重复写代码？”引发学生思考，激发学习兴趣。  </w:t>
         <w:br/>
         <w:br/>
         <w:t xml:space="preserve">讲授新课【20分钟】  </w:t>
         <w:br/>
-        <w:t xml:space="preserve">1. **案例分析法**（5分钟）  </w:t>
+        <w:t xml:space="preserve">1. **讲授法**：教师讲解函数定义的基本语法（如`def 函数名(...): ...`），强调参数和返回值的作用。  </w:t>
         <w:br/>
-        <w:t xml:space="preserve">   - 教师展示函数定义案例：`def calculate_area(radius): return 3.14 * radius * radius`  </w:t>
+        <w:t xml:space="preserve">2. **案例分析**：以“计算面积”为例，展示函数定义（如`def area(r): return 3.14 * r**2`），分步骤讲解参数传递与返回值。  </w:t>
         <w:br/>
-        <w:t xml:space="preserve">   - 学生分组讨论：函数参数、返回值、作用域等核心概念，教师重点讲解函数定义的语法结构。  </w:t>
+        <w:t xml:space="preserve">3. **互动讨论**：学生分组讨论“如何用函数解决重复计算问题”，教师引导总结函数的复用性。  </w:t>
         <w:br/>
+        <w:t xml:space="preserve">4. **练习法**：学生尝试编写函数计算周长（`def perimeter(s): return 2 * s`），教师巡视指导，纠正错误。  </w:t>
         <w:br/>
-        <w:t xml:space="preserve">2. **讲授法与练习法**（10分钟）  </w:t>
-        <w:br/>
-        <w:t xml:space="preserve">   - 教师讲解函数调用语法：`area = calculate_area(5)`  </w:t>
-        <w:br/>
-        <w:t xml:space="preserve">   - 学生动手编写函数，教师巡回指导，重点强调参数传递与返回值的正确性。  </w:t>
-        <w:br/>
-        <w:t xml:space="preserve">   - 通过"函数作用域实验"（如：在函数内定义变量，外部可访问）强化学生理解。  </w:t>
-        <w:br/>
-        <w:br/>
-        <w:t xml:space="preserve">3. **讨论法与角色扮演**（5分钟）  </w:t>
-        <w:br/>
-        <w:t xml:space="preserve">   - 学生分组讨论：函数与循环、条件语句的对比，教师引导学生思考函数如何提高代码复用性。  </w:t>
-        <w:br/>
-        <w:t xml:space="preserve">   - 角色扮演：学生分别扮演开发者和测试员，模拟函数调用过程，体验代码调试需求。  </w:t>
+        <w:t xml:space="preserve">5. **角色扮演**：学生模拟程序员角色，设计函数处理用户输入（如`def get_user_input()`: ...），增强实践理解。  </w:t>
         <w:br/>
         <w:br/>
         <w:t xml:space="preserve">巩固练习【10分钟】  </w:t>
         <w:br/>
-        <w:t xml:space="preserve">1. **分层练习**（5分钟）  </w:t>
+        <w:t xml:space="preserve">1. **分层练习**：  </w:t>
         <w:br/>
-        <w:t xml:space="preserve">   - 基础题：编写计算圆周长的函数，要求学生完成参数传递与返回值。  </w:t>
+        <w:t xml:space="preserve">   - **基础**：编写函数计算正方形面积（`def square_area(side)`: ...）。  </w:t>
         <w:br/>
-        <w:t xml:space="preserve">   - 进阶题：设计一个函数处理多个参数（如：计算矩形、三角形面积），并添加错误处理逻辑。  </w:t>
+        <w:t xml:space="preserve">   - **进阶**：设计函数处理多个参数（如`def calculate(num1, num2)`: ...）。  </w:t>
         <w:br/>
+        <w:t xml:space="preserve">   - **综合**：用函数解决实际问题（如“统计列表中数字的出现次数”）。  </w:t>
         <w:br/>
-        <w:t xml:space="preserve">2. **小组合作与游戏法**（5分钟）  </w:t>
+        <w:t xml:space="preserve">2. **小组合作**：学生分组完成练习，教师观察并点评，鼓励学生互相讲解。  </w:t>
         <w:br/>
-        <w:t xml:space="preserve">   - 学生分组完成"函数拼图"任务：将预设的函数片段拼接成完整代码，教师随机抽取小组展示并点评。  </w:t>
-        <w:br/>
-        <w:t xml:space="preserve">   - 游戏环节：用"函数记忆卡"游戏，学生通过抢答记忆函数定义的关键点（如：def、参数、返回值）。  </w:t>
+        <w:t xml:space="preserve">3. **游戏法**：通过“函数拼图”游戏，学生用碎片化代码拼接完整函数，强化记忆。  </w:t>
         <w:br/>
         <w:br/>
         <w:t xml:space="preserve">归纳总结【5分钟】  </w:t>
         <w:br/>
-        <w:t xml:space="preserve">教师总结函数的核心要素：定义语法、参数传递、返回值、作用域，并布置课后作业：  </w:t>
+        <w:t xml:space="preserve">1. **教师总结**：回顾函数定义、参数、返回值及用途，强调函数的复用性。  </w:t>
         <w:br/>
-        <w:t xml:space="preserve">1. 编写一个函数计算学生成绩平均分，并调用该函数输出结果。  </w:t>
+        <w:t xml:space="preserve">2. **学生复述**：学生用一句话总结“函数是什么”，教师随机抽查，巩固知识。  </w:t>
         <w:br/>
-        <w:t xml:space="preserve">2. 用函数实现"判断奇偶性"的逻辑，对比传统if语句的优劣。  </w:t>
-        <w:br/>
-        <w:t>学生通过板书整理知识点，教师抽查学生掌握情况，强调函数作为代码复用工具的重要性。</w:t>
+        <w:t>3. **板书归纳**：教师板书函数核心要点（如“函数=定义+调用”），学生跟随书写，强化记忆。</w:t>
       </w:r>
     </w:p>
     <w:p>
@@ -158,36 +146,39 @@
       <w:r>
         <w:t xml:space="preserve">• 教学设备和工具  </w:t>
         <w:br/>
-        <w:t xml:space="preserve">  - 计算机（学生端及教师端）  </w:t>
+        <w:t xml:space="preserve">  - 投影仪/白板用于展示内容  </w:t>
         <w:br/>
-        <w:t xml:space="preserve">  - 投影仪/白板（用于展示演示内容）  </w:t>
+        <w:t xml:space="preserve">  - 电脑/平板用于演示代码和操作实践  </w:t>
         <w:br/>
-        <w:t xml:space="preserve">  - Python解释器（如Python 3.x）  </w:t>
+        <w:t xml:space="preserve">  - Python开发环境（如Jupyter Notebook、PyCharm、VS Code）  </w:t>
         <w:br/>
-        <w:t xml:space="preserve">  - 代码编辑工具（如PyCharm、VS Code、Replit）  </w:t>
+        <w:t xml:space="preserve">  - 实物投影仪或屏幕用于展示示例代码  </w:t>
         <w:br/>
-        <w:t xml:space="preserve">  - 电子白板或投影软件（用于动态演示函数定义与调用）  </w:t>
-        <w:br/>
-        <w:t xml:space="preserve">  - 示例代码打印材料（如PDF或Word文档）  </w:t>
+        <w:t xml:space="preserve">  - 打印材料（教案、练习题、示例代码）  </w:t>
         <w:br/>
         <w:br/>
         <w:t xml:space="preserve">• 推荐的参考资料或网站  </w:t>
         <w:br/>
         <w:t xml:space="preserve">  - Python官方文档（https://docs.python.org/3/）  </w:t>
         <w:br/>
-        <w:t xml:space="preserve">  - 《Python编程：从入门到实践》（书籍）  </w:t>
+        <w:t xml:space="preserve">  - 书籍：《Python编程：从入门到实践》（Eric Matthes）  </w:t>
         <w:br/>
-        <w:t xml:space="preserve">  - Real Python（https://realpython.com）  </w:t>
+        <w:t xml:space="preserve">  - 在线课程：Coursera《Python for Everybody》（UDEMY）  </w:t>
         <w:br/>
-        <w:t xml:space="preserve">  - Coursera《Python for Everybody》课程（平台）  </w:t>
+        <w:t xml:space="preserve">  - 学习网站：Stack Overflow（解决编程问题）、Exercism（实践练习）  </w:t>
         <w:br/>
-        <w:t xml:space="preserve">  - Codecademy Python教程（https://www.codecademy.com/learn）  </w:t>
+        <w:t xml:space="preserve">  - 教学平台：Codecademy（互动式学习）、LeetCode（编程练习）  </w:t>
         <w:br/>
-        <w:t xml:space="preserve">  - LeetCode（https://leetcode.com/）（练习函数应用）  </w:t>
+        <w:t xml:space="preserve">  - 示例代码资源：GitHub（如https://github.com/erikdavid/python-functions）  </w:t>
         <w:br/>
-        <w:t xml:space="preserve">  - YouTube频道：Python Tutor（https://www.youtube.com/user/python tutor）  </w:t>
         <w:br/>
-        <w:t xml:space="preserve">  - GitHub开源项目（如Python函数示例代码仓库）</w:t>
+        <w:t xml:space="preserve">• 其他建议  </w:t>
+        <w:br/>
+        <w:t xml:space="preserve">  - 推荐使用Python的Jupyter Notebook进行实时代码演示  </w:t>
+        <w:br/>
+        <w:t xml:space="preserve">  - 提供练习题示例（如定义函数计算阶乘、求和）  </w:t>
+        <w:br/>
+        <w:t xml:space="preserve">  - 配套教学视频（如YouTube上的Python教程）</w:t>
       </w:r>
     </w:p>
     <w:p>
@@ -200,21 +191,23 @@
     </w:p>
     <w:p>
       <w:r>
-        <w:t xml:space="preserve">• 教学效果方面：学生对函数定义语法（如def语句）的理解存在差异，部分学生混淆参数传递与变量赋值；课堂练习中，部分学生无法正确调用函数并获取返回值，反映出对函数逻辑流程的掌握不足  </w:t>
+        <w:t xml:space="preserve">• 教学效果方面：需评估学生是否能准确区分函数定义与调用语法，是否掌握参数传递、返回值及作用域规则，是否存在对函数嵌套或高阶函数的混淆现象。  </w:t>
         <w:br/>
-        <w:t xml:space="preserve">• 学生反馈方面：学生对函数的实际应用场景（如数据处理、算法封装）兴趣较高，但对函数设计原则（如参数命名规范、异常处理）的困惑较多；部分学生表示需要更多案例对比以区分函数与普通变量  </w:t>
+        <w:t xml:space="preserve">• 学生反馈方面：需关注学生对函数实际应用场景（如数据处理、模块化编程）的理解程度，以及对函数错误处理（如未定义函数或参数类型错误）的敏感度，同时留意学生对函数命名规范（如驼峰命名法）的掌握情况。  </w:t>
         <w:br/>
-        <w:t xml:space="preserve">• 改进建议：  </w:t>
+        <w:t xml:space="preserve">• 教学方法方面：需反思是否通过案例演示（如计算面积、统计功能）有效引导学生理解函数抽象思想，是否存在因讲解过快导致学生消化困难的情况。  </w:t>
         <w:br/>
-        <w:t xml:space="preserve">• 增加函数参数传递的可视化演示（如用表格对比参数传递与变量赋值）  </w:t>
+        <w:t xml:space="preserve">• 课堂互动方面：需评估学生在小组协作中是否能独立完成函数编写任务，是否存在因缺乏合作练习导致的沟通障碍，以及是否通过提问（如“如何优化函数性能？”）激发学习兴趣。  </w:t>
         <w:br/>
-        <w:t xml:space="preserve">• 引入函数组合与嵌套调用的实战案例，强化逻辑思维训练  </w:t>
+        <w:t xml:space="preserve">• 课后巩固方面：需检查学生是否能独立完成函数练习题（如自定义函数实现排序算法），是否存在对函数文档（如docstring）编写规范的模糊理解，以及是否通过实时反馈（如代码审查）发现共性错误。  </w:t>
         <w:br/>
-        <w:t xml:space="preserve">• 设计分层练习题（基础题巩固语法，进阶题侧重函数设计原则）  </w:t>
+        <w:t xml:space="preserve">• 技术实现方面：需反思代码示例是否清晰（如使用缩进规范、注释是否到位），是否因时间限制导致高阶函数（如map、reduce）讲解不足，以及是否通过可视化工具（如Python Tutor）帮助学生理解函数执行流程。  </w:t>
         <w:br/>
-        <w:t xml:space="preserve">• 引入函数文档注释（如使用docstrings）的实践操作，提升代码可读性意识  </w:t>
+        <w:t xml:space="preserve">• 学习动机方面：需关注学生对函数编程思维的认同度，是否通过对比传统编程方式（如手动编写循环）激发学习兴趣，以及是否通过项目化任务（如开发小型数据分析工具）提升参与感。  </w:t>
         <w:br/>
-        <w:t>• 增加课堂互动环节，通过小组合作完成函数设计任务，增强实践参与感</w:t>
+        <w:t xml:space="preserve">• 教学节奏方面：需评估是否在讲解函数递归、装饰器等扩展内容时因时间不足导致学生兴趣下降，是否通过分层教学（如基础函数→高阶函数→装饰器）逐步提升难度。  </w:t>
+        <w:br/>
+        <w:t>• 个性化辅导方面：需反思是否能针对不同水平学生（如基础薄弱者需强化语法细节，进阶学生需拓展函数设计模式）提供差异化指导，以及是否通过分组练习（如函数优化挑战赛）促进深度学习。</w:t>
       </w:r>
     </w:p>
     <w:p>
@@ -229,33 +222,52 @@
       <w:r>
         <w:t xml:space="preserve">• 过程性评价  </w:t>
         <w:br/>
-        <w:t xml:space="preserve">• 课堂参与度（10分）：观察学生在课堂讨论、提问回答中的积极性，如主动提问、参与小组讨论、规范书写代码等。  </w:t>
+        <w:t xml:space="preserve">• 课堂参与：观察学生在课堂讨论、提问中的主动性和表达能力，记录参与度（如回答问题次数、发言质量）  </w:t>
         <w:br/>
-        <w:t xml:space="preserve">• 作业完成质量（10分）：评估学生是否按时提交作业，代码是否规范（如语法正确、注释完整）、逻辑是否清晰。  </w:t>
+        <w:t xml:space="preserve">• 作业完成：评估学生是否按时提交作业，作业内容是否覆盖函数定义、调用语法及示例代码，是否存在错误或遗漏  </w:t>
         <w:br/>
-        <w:t xml:space="preserve">• 小组合作表现（10分）：通过小组任务完成情况评价团队协作能力，如分工明确、沟通顺畅、任务分工合理。  </w:t>
-        <w:br/>
-        <w:t xml:space="preserve">• 课堂练习反馈（10分）：教师根据学生在课堂练习中的表现（如代码调试、函数设计）给予实时评价。  </w:t>
+        <w:t xml:space="preserve">• 小组合作：评价小组成员分工是否明确，是否完成任务分工，是否通过协作解决问题（如调试函数逻辑）  </w:t>
         <w:br/>
         <w:br/>
         <w:t xml:space="preserve">• 结果性评价  </w:t>
         <w:br/>
-        <w:t xml:space="preserve">• 作业评分（10分）：根据提交的作业内容（如函数定义、调用示例、代码规范性）进行评分。  </w:t>
+        <w:t xml:space="preserve">• 作业评分：根据代码正确性（80分）、逻辑清晰度（20分）、语法规范性（10分）综合评分，满分100分  </w:t>
         <w:br/>
-        <w:t xml:space="preserve">• 项目展示（10分）：学生需完成一个与函数相关的项目（如计算面积、统计数据），教师根据项目完整性、功能实现、代码质量进行评分。  </w:t>
+        <w:t xml:space="preserve">• 测试成绩：通过选择题或编程题检验学生对函数参数、返回值、作用域的理解，满分100分  </w:t>
         <w:br/>
-        <w:t xml:space="preserve">• 期末考试（20分）：通过选择题、填空题、编程题考查学生对函数定义、参数传递、作用域等知识点的掌握程度。  </w:t>
+        <w:t xml:space="preserve">• 项目成果：学生完成的函数实现是否符合要求（如功能完整、代码规范），评分标准包括：  </w:t>
         <w:br/>
-        <w:t xml:space="preserve">• 课堂表现记录（10分）：结合课堂观察表（如出勤率、专注度、课堂提问）综合评分。  </w:t>
+        <w:t xml:space="preserve">  - 功能正确性（60分）  </w:t>
+        <w:br/>
+        <w:t xml:space="preserve">  - 代码质量（30分，包括注释、缩进、语法）  </w:t>
+        <w:br/>
+        <w:t xml:space="preserve">  - 创新性（10分，如添加异常处理或装饰器）  </w:t>
         <w:br/>
         <w:br/>
-        <w:t xml:space="preserve">• 评价标准说明  </w:t>
+        <w:t xml:space="preserve">• 评价方式  </w:t>
         <w:br/>
-        <w:t xml:space="preserve">• 过程性评价：以学生课堂行为、作业提交、小组合作为依据，侧重学习过程的持续性与规范性。  </w:t>
+        <w:t xml:space="preserve">• 课堂观察：教师记录学生行为数据（如发言频次、作业提交情况）  </w:t>
         <w:br/>
-        <w:t xml:space="preserve">• 结果性评价：以考试成绩、项目成果为依据，侧重知识掌握和技能应用的最终成效。  </w:t>
+        <w:t xml:space="preserve">• 作业批改：定量分析代码错误类型（如语法错误、逻辑错误）  </w:t>
         <w:br/>
-        <w:t>• 评分细则：每项评价均按10分制打分，总分100分，教师结合学生实际表现综合评分。</w:t>
+        <w:t xml:space="preserve">• 测试与项目评分：结合主观评分（如理解深度）与客观数据（如代码质量）综合判定  </w:t>
+        <w:br/>
+        <w:br/>
+        <w:t xml:space="preserve">• 评价标准  </w:t>
+        <w:br/>
+        <w:t xml:space="preserve">• 知识掌握：函数定义语法、调用规则、参数传递、返回值处理  </w:t>
+        <w:br/>
+        <w:t xml:space="preserve">• 技能应用：能否正确编写函数并调用，处理常见错误（如未定义变量、作用域问题）  </w:t>
+        <w:br/>
+        <w:t xml:space="preserve">• 合作能力：小组协作效率、任务分配合理性、问题解决能力  </w:t>
+        <w:br/>
+        <w:t xml:space="preserve">• 评分细则：  </w:t>
+        <w:br/>
+        <w:t xml:space="preserve">  - 作业：正确性（80） + 完成度（20） + 创新性（0）  </w:t>
+        <w:br/>
+        <w:t xml:space="preserve">  - 测试：基础知识点（80） + 应用能力（20）  </w:t>
+        <w:br/>
+        <w:t xml:space="preserve">  - 项目：功能（60） + 代码（30） + 创新（10）</w:t>
       </w:r>
     </w:p>
     <w:sectPr>

--- a/lesson_plans/第2周第1次课教案.docx
+++ b/lesson_plans/第2周第1次课教案.docx
@@ -187,11 +187,11 @@
               <w:jc w:val="left"/>
             </w:pPr>
             <w:r>
-              <w:t xml:space="preserve">- 知识目标：掌握函数的基本概念、语法结构及参数传递方式，能够区分函数与普通变量  </w:t>
+              <w:t xml:space="preserve">- 知识目标：能够正确写出函数定义的语法结构，包括函数名、参数列表和返回值表达式  </w:t>
               <w:br/>
-              <w:t xml:space="preserve">- 技能目标：能够正确定义和调用函数，编写并调用至少三个不同功能的函数，理解参数和返回值的使用场景  </w:t>
+              <w:t xml:space="preserve">- 技能目标：能够在编程环境中独立定义并调用函数，传递参数并返回值，完成简单函数的编写与测试  </w:t>
               <w:br/>
-              <w:t>- 素养目标：养成良好的编程习惯，注重代码的可读性和规范性，能够通过注释和结构化表达提升代码质量</w:t>
+              <w:t>- 素养目标：养成规范书写函数代码的习惯，注重代码可读性与逻辑结构，符合职业规范的编程标准</w:t>
             </w:r>
           </w:p>
         </w:tc>
@@ -245,11 +245,11 @@
               <w:jc w:val="left"/>
             </w:pPr>
             <w:r>
-              <w:t xml:space="preserve">• 函数定义的基本语法：掌握`def`语句的使用，包括函数名、参数列表和冒号的规范写法  </w:t>
+              <w:t xml:space="preserve">• 函数的定义与调用基本语法（如`def`语句、函数名、参数列表）  </w:t>
               <w:br/>
-              <w:t xml:space="preserve">• 参数传递的常见方式：理解位置参数、关键字参数和默认参数的使用场景及区别  </w:t>
+              <w:t xml:space="preserve">• 参数的传递方式（如位置参数、关键字参数、默认参数）和返回值的处理（如`return`语句）  </w:t>
               <w:br/>
-              <w:t>• 返回值的处理机制：掌握`return`语句的使用方法，以及如何通过`return`返回多值或传递复杂数据类型</w:t>
+              <w:t>• 函数的作用域（如局部变量、全局变量、内置变量的访问规则）</w:t>
             </w:r>
           </w:p>
         </w:tc>
@@ -263,9 +263,10 @@
               <w:jc w:val="left"/>
             </w:pPr>
             <w:r>
-              <w:t xml:space="preserve">• 函数的参数传递中，学生容易混淆位置参数与关键字参数的顺序，例如在定义函数时未明确参数顺序，导致调用时参数位置不匹配，或在调用时未正确使用关键字参数指定参数值。  </w:t>
+              <w:t xml:space="preserve">• 函数参数传递的区分：学生易混淆位置参数（按顺序传递）与关键字参数（按名称传递），例如在调用`print_hello(name="Alice", age=25)`时，误将`age`当作位置参数而非关键字参数，导致函数调用错误。  </w:t>
               <w:br/>
-              <w:t>• 函数的返回值处理中，学生可能对返回多个值的语法（如使用`return`语句返回多个变量）感到困惑，或误以为函数返回值必须为单一值，导致逻辑错误。</w:t>
+              <w:br/>
+              <w:t>• 返回值的处理逻辑：学生可能难以理解如何在函数中返回多个值（如用`return`同时返回多个变量），或如何将返回值用于后续操作（如`result = calculate()`），容易因未正确处理返回值而引发程序逻辑错误。</w:t>
             </w:r>
           </w:p>
         </w:tc>
@@ -303,52 +304,46 @@
             <w:r>
               <w:t xml:space="preserve">新课导入【5分钟】  </w:t>
               <w:br/>
-              <w:t xml:space="preserve">1. 故事导入：教师讲述“数学家阿基米德发现杠杆原理”的故事，引出函数作为数学工具的抽象概念。  </w:t>
+              <w:t xml:space="preserve">1. 故事导入：教师讲述“函数就像魔法咒语，能让代码更简洁高效”的趣味故事，引发学生兴趣。  </w:t>
               <w:br/>
-              <w:t xml:space="preserve">2. 情景设问：提问“如果我要计算一个三角形的面积，需要哪些步骤？”学生分组讨论后回答，教师引导过渡到函数定义。  </w:t>
+              <w:t xml:space="preserve">2. 提问引导：提出问题“如果我要计算圆的面积，需要哪些步骤？”引导学生思考函数的作用。  </w:t>
               <w:br/>
-              <w:t>3. 情景模拟：教师用手机APP界面展示“计算面积”功能，学生观察其结构，引出函数的参数和返回值概念。</w:t>
+              <w:t xml:space="preserve">3. 范例展示：展示Python中计算面积的函数示例，学生观察函数定义与调用过程。  </w:t>
               <w:br/>
               <w:br/>
-              <w:t xml:space="preserve">讲授新课【30分钟】  </w:t>
+              <w:t xml:space="preserve">讲授新课【20分钟】  </w:t>
               <w:br/>
-              <w:t xml:space="preserve">1. 讲授法：教师讲解函数定义语法（def 函数名（参数）：体），结合“计算面积”案例演示。  </w:t>
+              <w:t xml:space="preserve">1. 讲授法：讲解函数的基本概念（定义、调用、参数、返回值），强调函数的复用性。  </w:t>
               <w:br/>
-              <w:t xml:space="preserve">2. 案例分析法：分组分析“计算平方”函数代码，讨论参数传递方式（位置参数 vs 关键字参数）。  </w:t>
+              <w:t xml:space="preserve">2. 案例分析法：通过“计算成绩”的函数示例，演示函数定义（如`def calculate_score(quiz, project): return (quiz * 0.4 + project * 0.6)`）及调用过程。  </w:t>
               <w:br/>
-              <w:t xml:space="preserve">3. 互动问答：教师提问“函数是否可以嵌套？”学生举手回答，教师补充说明。  </w:t>
+              <w:t xml:space="preserve">3. 讨论法：分组讨论“函数的参数是否必须？能否省略？”并分享观点。  </w:t>
               <w:br/>
-              <w:t xml:space="preserve">4. 讨论法：学生分组讨论“如何定义一个能接收用户输入的函数”，教师引导使用input()函数。  </w:t>
+              <w:t xml:space="preserve">4. 头脑风暴法：学生举手列举生活中的函数实例（如计算年龄、统计数据）。  </w:t>
               <w:br/>
-              <w:t xml:space="preserve">5. 角色扮演：学生扮演开发者，设计“计算BMI”函数，需处理参数校验和返回结果。  </w:t>
+              <w:t xml:space="preserve">5. 角色扮演：学生模拟函数定义与调用过程，教师点评关键点（如参数顺序、返回值类型）。  </w:t>
               <w:br/>
-              <w:t>6. 板书总结：教师板书函数定义结构，强调参数命名规范和返回值类型。</w:t>
+              <w:t xml:space="preserve">6. 游戏法：进行“函数接龙”游戏，学生快速说出函数名称和用途，增强记忆。  </w:t>
               <w:br/>
               <w:br/>
               <w:t xml:space="preserve">巩固练习【15分钟】  </w:t>
               <w:br/>
-              <w:t xml:space="preserve">1. 分层练习：  </w:t>
+              <w:t xml:space="preserve">1. 基础练习：学生编写简单函数（如`def greet(name): print(f"Hello, {name}!"`），教师巡视指导。  </w:t>
               <w:br/>
-              <w:t xml:space="preserve">   - 基础题：编写“计算两数之和”的函数，学生独立完成并上台展示。  </w:t>
+              <w:t xml:space="preserve">2. 应用练习：任务“设计一个计算BMI的函数”，学生分组合作完成，教师点评参数传递与返回值处理。  </w:t>
               <w:br/>
-              <w:t xml:space="preserve">   - 进阶题：设计“计算商品总价”的函数，需处理单价和数量参数，学生分组合作完成。  </w:t>
+              <w:t xml:space="preserve">3. 综合练习：设计“计算学生成绩并输出”的综合函数，要求包含参数、返回值和异常处理，学生限时完成。  </w:t>
               <w:br/>
-              <w:t xml:space="preserve">2. 小组竞赛：教师分组竞赛，每组用10分钟完成函数编写，教师巡视指导，评选最佳函数。  </w:t>
-              <w:br/>
-              <w:t xml:space="preserve">3. 实操演练：学生用Python编写“计算圆周长”的函数，教师巡视并纠正错误，重点讲解异常处理（如参数类型校验）。  </w:t>
-              <w:br/>
-              <w:t>4. 多媒体辅助：播放函数调用示例视频，学生模仿操作，加深理解。</w:t>
+              <w:t xml:space="preserve">4. 小组合作：学生分组完成练习，教师观察并提供反馈，确保理解重点。  </w:t>
               <w:br/>
               <w:br/>
               <w:t xml:space="preserve">归纳总结【5分钟】  </w:t>
               <w:br/>
-              <w:t xml:space="preserve">1. 头脑风暴法：学生举手回答“函数有哪些应用场景？”教师汇总关键词：数据封装、复用、抽象。  </w:t>
+              <w:t xml:space="preserve">1. 教师总结：强调函数的定义、参数、返回值及复用性，用“函数是代码的复用工具”概括核心。  </w:t>
               <w:br/>
-              <w:t xml:space="preserve">2. 角色扮演：学生用“函数开发者”角色，简述函数设计原则（如参数命名规范、返回值类型）。  </w:t>
+              <w:t xml:space="preserve">2. 学生总结：学生用板书或口头形式复述本课要点，教师补充关键概念（如默认参数、嵌套函数）。  </w:t>
               <w:br/>
-              <w:t xml:space="preserve">3. 教师总结：强调函数的三大要素（定义、调用、作用域），并预告下节课“函数嵌套”内容。  </w:t>
-              <w:br/>
-              <w:t>4. 课堂反馈：教师用二维码发放练习题，学生扫码完成，巩固所学。</w:t>
+              <w:t>3. 互动提问：提问“函数与循环的区别？”引导学生思考函数的逻辑控制能力。</w:t>
             </w:r>
           </w:p>
         </w:tc>
@@ -386,53 +381,44 @@
             <w:r>
               <w:t xml:space="preserve">• 教学设备和工具  </w:t>
               <w:br/>
-              <w:t xml:space="preserve">  • 投影仪/白板用于展示内容  </w:t>
+              <w:t xml:space="preserve">  - 投影仪/白板（用于演示代码和讲解）  </w:t>
               <w:br/>
-              <w:t xml:space="preserve">  • 计算机/平板（安装Python解释器）  </w:t>
+              <w:t xml:space="preserve">  - 电脑/平板（用于运行Python代码、演示示例）  </w:t>
               <w:br/>
-              <w:t xml:space="preserve">  • 课堂练习本（打印示例代码和练习题）  </w:t>
+              <w:t xml:space="preserve">  - Python解释器（如Python 3.x）  </w:t>
               <w:br/>
-              <w:t xml:space="preserve">  • 交互式白板（支持实时代码演示）  </w:t>
+              <w:t xml:space="preserve">  - IDE工具（如PyCharm、VS Code）  </w:t>
               <w:br/>
-              <w:t xml:space="preserve">  • Python开发环境（如PyCharm、Jupyter Notebook）  </w:t>
+              <w:t xml:space="preserve">  - 练习题工具（如Replit、Jupyter Notebook）  </w:t>
               <w:br/>
-              <w:t xml:space="preserve">  • 网络设备（确保可访问Python官方文档和在线资源）  </w:t>
+              <w:t xml:space="preserve">  - 交互式白板（支持实时代码编辑和演示）  </w:t>
               <w:br/>
               <w:br/>
-              <w:t xml:space="preserve">• 推荐参考资料或网站  </w:t>
+              <w:t xml:space="preserve">• 推荐的参考资料或网站  </w:t>
               <w:br/>
-              <w:t xml:space="preserve">  • 书籍：《Python编程从入门到实践》（Eric Matthes）  </w:t>
+              <w:t xml:space="preserve">  - 书籍：《Python编程从入门到实践》（经典入门教材）  </w:t>
               <w:br/>
-              <w:t xml:space="preserve">  • 官方文档：https://docs.python.org/3/tutorial/controlflow.html（函数定义与调用详解）  </w:t>
+              <w:t xml:space="preserve">  - 官方文档：[Python官方文档](https://docs.python.org/zh-cn/3/)  </w:t>
               <w:br/>
-              <w:t xml:space="preserve">  • 在线课程：Udemy《Python for Beginners》（第4章）  </w:t>
+              <w:t xml:space="preserve">  - 在线资源：  </w:t>
               <w:br/>
-              <w:t xml:space="preserve">  • 网站：Exercism（实践练习） | LeetCode（编程题） | Python.org（教程）  </w:t>
+              <w:t xml:space="preserve">    - [W3Schools Python教程](https://www.w3schools.com/python/)  </w:t>
               <w:br/>
-              <w:t xml:space="preserve">  • 视频资源：YouTube频道“Traversy Media”（Python教程）  </w:t>
+              <w:t xml:space="preserve">    - [GeeksforGeeks Python教程](https://www.geeksforgeeks.org/python-tutorial/)  </w:t>
               <w:br/>
-              <w:t xml:space="preserve">  • 开发工具：GitHub（开源项目示例） | Stack Overflow（问题解答）  </w:t>
+              <w:t xml:space="preserve">  - 练习平台：  </w:t>
               <w:br/>
+              <w:t xml:space="preserve">    - [Exercism](https://exercism.org/)（实践编程）  </w:t>
               <w:br/>
-              <w:t xml:space="preserve">• 其他补充资源  </w:t>
+              <w:t xml:space="preserve">    - [Codewars](https://www.codewars.com/)（算法练习）  </w:t>
               <w:br/>
-              <w:t xml:space="preserve">  • 代码示例：  </w:t>
+              <w:t xml:space="preserve">    - [LeetCode](https://leetcode.com/)（编程题练习）  </w:t>
               <w:br/>
-              <w:t xml:space="preserve">    - 函数定义：`def function_name(parameters): ...`  </w:t>
+              <w:t xml:space="preserve">  - 视频资源：  </w:t>
               <w:br/>
-              <w:t xml:space="preserve">    - 函数调用：`function_name(arg1, arg2,...)`  </w:t>
+              <w:t xml:space="preserve">    - [Python for Beginners](https://www.youtube.com/playlist?list=PL4c91kh0qX3j4j00j8h6h00j8h6h00j8)（YouTube教程）  </w:t>
               <w:br/>
-              <w:t xml:space="preserve">  • 实操练习：  </w:t>
-              <w:br/>
-              <w:t xml:space="preserve">    - 用Jupyter Notebook编写函数并测试  </w:t>
-              <w:br/>
-              <w:t xml:space="preserve">    - 通过PyCharm调试函数逻辑  </w:t>
-              <w:br/>
-              <w:t xml:space="preserve">  • 互动活动：  </w:t>
-              <w:br/>
-              <w:t xml:space="preserve">    - 分组编写函数并互评  </w:t>
-              <w:br/>
-              <w:t xml:space="preserve">    - 使用在线平台（如Replit）实时运行代码</w:t>
+              <w:t xml:space="preserve">    - [Python Crash Course](https://www.youtube.com/playlist?list=PLiE70C8ZV13778829)（视频课程）</w:t>
             </w:r>
           </w:p>
         </w:tc>
@@ -468,23 +454,23 @@
               <w:jc w:val="left"/>
             </w:pPr>
             <w:r>
-              <w:t xml:space="preserve">• 教学效果：学生能否准确理解函数定义语法（如def语句）、参数传递规则及返回值的使用？是否能独立调用函数并处理返回值？  </w:t>
+              <w:t xml:space="preserve">• 教学效果方面：需关注学生是否能准确区分函数定义与调用的语法结构，是否掌握参数传递与返回值的逻辑，以及是否能通过简单案例理解函数的复用性。  </w:t>
               <w:br/>
-              <w:t xml:space="preserve">• 学生反馈：是否对函数的封装性、模块化作用存在理解困惑？是否通过实践案例（如计算面积、求和）感受到函数的实际价值？  </w:t>
+              <w:t xml:space="preserve">• 学生反馈方面：需关注课堂互动中学生对函数作用的困惑（如“为什么需要函数？”），实践环节中对参数类型检查的疑问，或对函数嵌套使用场景的误解。  </w:t>
               <w:br/>
-              <w:t xml:space="preserve">• 改进建议：增加函数参数的默认值与可变参数（如*args、**kwargs）示例，帮助学生掌握复杂场景。  </w:t>
+              <w:t xml:space="preserve">• 教学方法优化：可增加“函数 vs 脚本”对比示例，通过可视化工具（如Python Tutor）演示函数执行流程，强化抽象概念的直观性。  </w:t>
               <w:br/>
-              <w:t xml:space="preserve">• 教学方法：采用“任务驱动”方式，通过编写函数解决实际问题（如生成乘法表），提升学生动手能力。  </w:t>
+              <w:t xml:space="preserve">• 学习难点识别：需关注学生对函数参数命名规范（如驼峰法则）的混淆，或对函数作用域（如全局/局部变量）的误解，通过案例对比明确差异。  </w:t>
               <w:br/>
-              <w:t xml:space="preserve">• 课堂互动：设计小组合作任务，鼓励学生讨论函数设计中的最佳实践，增强参与感。  </w:t>
+              <w:t xml:space="preserve">• 实践任务设计：可增设“函数封装实战”任务，要求学生将重复代码抽象为函数，并测试不同场景下的性能差异，提升抽象思维能力。  </w:t>
               <w:br/>
-              <w:t xml:space="preserve">• 学习难点：针对学生常见错误（如函数定义与调用混淆、参数类型错误）进行针对性讲解，强化记忆。  </w:t>
+              <w:t xml:space="preserve">• 课堂节奏调整：针对部分学生理解较慢的情况，可分阶段教学（先讲基础语法，再引入实际案例），并设置阶段性小测验巩固知识点。  </w:t>
               <w:br/>
-              <w:t xml:space="preserve">• 实操练习：提供分步骤的练习题（如先定义函数再调用），确保学生逐步掌握流程。  </w:t>
+              <w:t xml:space="preserve">• 工具辅助应用：建议结合Jupyter Notebook或PyQt工具演示函数交互式操作，帮助学生直观感知函数的动态性与灵活性。  </w:t>
               <w:br/>
-              <w:t xml:space="preserve">• 教学资源：补充函数应用场景的案例（如数据处理、算法实现），帮助学生建立“学以致用”的思维。  </w:t>
+              <w:t xml:space="preserve">• 常见错误分析：需总结学生在函数调用时易犯的错误（如参数类型错误、遗漏return语句），通过代码审查模板强化规范意识。  </w:t>
               <w:br/>
-              <w:t>• 评估反馈：通过小测验或编程任务检验学生对函数语法的理解，及时发现知识盲点。</w:t>
+              <w:t>• 课后巩固设计：可提供“函数重构挑战题”，要求学生将已有代码重构为函数形式，并解释重构带来的优势，提升自主学习能力。</w:t>
             </w:r>
           </w:p>
         </w:tc>
@@ -522,31 +508,40 @@
             <w:r>
               <w:t xml:space="preserve">• 过程性评价  </w:t>
               <w:br/>
-              <w:t xml:space="preserve">• 课堂参与度：观察学生在课堂讨论、提问中的表现，记录其发言频率、逻辑性及对概念的理解程度（如正确率80%）。  </w:t>
+              <w:t xml:space="preserve">  1. 课堂参与度：观察学生在课堂讨论、提问回答、小组合作中的参与情况，记录其主动性和贡献度。  </w:t>
               <w:br/>
-              <w:t xml:space="preserve">• 作业完成情况：检查学生是否按时提交作业，代码是否规范（如缩进、注释）、是否能正确实现函数定义与调用（如参数传递、返回值处理）。  </w:t>
+              <w:t xml:space="preserve">  2. 作业完成情况：检查学生是否按时提交作业，作业内容是否完整，是否存在错误或遗漏。  </w:t>
               <w:br/>
-              <w:t xml:space="preserve">• 小组合作表现：评估小组成员分工是否明确、协作是否有效（如是否共同完成函数设计、解决代码问题），记录冲突解决过程。  </w:t>
+              <w:t xml:space="preserve">  3. 思维过程：通过学生提交的代码或思考记录，评估其是否能正确理解函数定义（参数、返回值）、调用逻辑及实际应用场景。  </w:t>
               <w:br/>
-              <w:t xml:space="preserve">• 课堂表现：记录学生是否主动提问、是否遵守纪律，结合教师点评反馈其学习态度。  </w:t>
+              <w:t xml:space="preserve">  4. 学习反思：通过学生填写的反思表或口头表达，了解其对函数概念的理解深度及学习难点的识别能力。  </w:t>
               <w:br/>
               <w:br/>
               <w:t xml:space="preserve">• 结果性评价  </w:t>
               <w:br/>
-              <w:t xml:space="preserve">• 期末考试：测试学生对函数定义（如def语句、参数、返回值）与调用（如函数调用、参数传递）的理解，要求正确率≥85%。  </w:t>
+              <w:t xml:space="preserve">  1. 作业评分：根据代码正确性（逻辑、语法）、完成度（是否按要求完成任务）及创新性（是否提出优化方案）进行评分，满分10分。  </w:t>
               <w:br/>
-              <w:t xml:space="preserve">• 项目任务：学生需独立完成一个函数设计（如计算面积的函数），提交代码并说明设计思路，评分标准包括功能完整性、代码规范性（如PEP8）、逻辑清晰度。  </w:t>
+              <w:t xml:space="preserve">  2. 测验成绩：通过选择题/填空题/简答题考查学生对函数定义、调用规则、异常处理等核心知识点的掌握情况，满分10分。  </w:t>
               <w:br/>
-              <w:t xml:space="preserve">• 项目答辩：通过答辩展示函数设计过程，评估其对概念的掌握程度（如是否理解函数的封装性、可复用性）。  </w:t>
+              <w:t xml:space="preserve">  3. 项目成果：评估学生是否能独立设计并实现一个函数（如计算面积、统计数据等），并展示其代码的规范性、可读性和实际应用价值，满分10分。  </w:t>
               <w:br/>
               <w:br/>
               <w:t xml:space="preserve">• 评价标准与方式  </w:t>
               <w:br/>
-              <w:t xml:space="preserve">• 过程性评价：采用课堂观察记录表、作业批改评分表、小组互评表，结合教师点评形成综合评分。  </w:t>
+              <w:t xml:space="preserve">  1. 过程性评价：采用课堂观察表、作业批改记录、反思表等工具，结合教师主观判断与学生自评相结合。  </w:t>
               <w:br/>
-              <w:t xml:space="preserve">• 结果性评价：通过考试试卷、项目代码提交、答辩表现进行量化评分，权重占比分别为40%、40%、20%。  </w:t>
+              <w:t xml:space="preserve">  2. 结果性评价：使用标准化评分表（如10分制）量化评分，结合学生提交的代码、测验答案及项目成果进行综合评定。  </w:t>
               <w:br/>
-              <w:t>• 评价工具：使用评分表（如课堂参与度评分表）、代码评审工具（如PyLint）、项目评分标准（如功能实现、代码规范）进行多维度评估。</w:t>
+              <w:t xml:space="preserve">  3. 评价周期：过程性评价贯穿课堂，结果性评价以课后作业和测验为主，结合项目成果进行综合反馈。  </w:t>
+              <w:br/>
+              <w:br/>
+              <w:t xml:space="preserve">• 评价工具与实施  </w:t>
+              <w:br/>
+              <w:t xml:space="preserve">  1. 评分表：为每项评价（课堂参与、作业、测验、项目）设计独立评分表，明确等级（优秀/良好/一般/待改进）及对应描述。  </w:t>
+              <w:br/>
+              <w:t xml:space="preserve">  2. 项目答辩：通过学生展示代码、解释逻辑及解决实际问题的过程，评估其综合运用能力。  </w:t>
+              <w:br/>
+              <w:t xml:space="preserve">  3. 多维度反馈：结合教师评价、学生互评、自评三者结合，确保评价的客观性与公平性。</w:t>
             </w:r>
           </w:p>
         </w:tc>
